--- a/dossierAppReflex.docx
+++ b/dossierAppReflex.docx
@@ -1,6 +1,6 @@
 
 <file path=word/document.xml><?xml version="1.0" encoding="utf-8"?>
-<w:document xmlns:wpc="http://schemas.microsoft.com/office/word/2010/wordprocessingCanvas" xmlns:cx="http://schemas.microsoft.com/office/drawing/2014/chartex" xmlns:cx1="http://schemas.microsoft.com/office/drawing/2015/9/8/chartex" xmlns:cx2="http://schemas.microsoft.com/office/drawing/2015/10/21/chartex" xmlns:cx3="http://schemas.microsoft.com/office/drawing/2016/5/9/chartex" xmlns:cx4="http://schemas.microsoft.com/office/drawing/2016/5/10/chartex" xmlns:cx5="http://schemas.microsoft.com/office/drawing/2016/5/11/chartex" xmlns:cx6="http://schemas.microsoft.com/office/drawing/2016/5/12/chartex" xmlns:cx7="http://schemas.microsoft.com/office/drawing/2016/5/13/chartex" xmlns:cx8="http://schemas.microsoft.com/office/drawing/2016/5/14/chartex" xmlns:mc="http://schemas.openxmlformats.org/markup-compatibility/2006" xmlns:aink="http://schemas.microsoft.com/office/drawing/2016/ink" xmlns:am3d="http://schemas.microsoft.com/office/drawing/2017/model3d" xmlns:o="urn:schemas-microsoft-com:office:office" xmlns:r="http://schemas.openxmlformats.org/officeDocument/2006/relationships" xmlns:m="http://schemas.openxmlformats.org/officeDocument/2006/math" xmlns:v="urn:schemas-microsoft-com:vml" xmlns:wp14="http://schemas.microsoft.com/office/word/2010/wordprocessingDrawing" xmlns:wp="http://schemas.openxmlformats.org/drawingml/2006/wordprocessingDrawing" xmlns:w10="urn:schemas-microsoft-com:office:word" xmlns:w="http://schemas.openxmlformats.org/wordprocessingml/2006/main" xmlns:w14="http://schemas.microsoft.com/office/word/2010/wordml" xmlns:w15="http://schemas.microsoft.com/office/word/2012/wordml" xmlns:w16cid="http://schemas.microsoft.com/office/word/2016/wordml/cid" xmlns:w16se="http://schemas.microsoft.com/office/word/2015/wordml/symex" xmlns:wpg="http://schemas.microsoft.com/office/word/2010/wordprocessingGroup" xmlns:wpi="http://schemas.microsoft.com/office/word/2010/wordprocessingInk" xmlns:wne="http://schemas.microsoft.com/office/word/2006/wordml" xmlns:wps="http://schemas.microsoft.com/office/word/2010/wordprocessingShape" mc:Ignorable="w14 w15 w16se w16cid wp14">
+<w:document xmlns:wpc="http://schemas.microsoft.com/office/word/2010/wordprocessingCanvas" xmlns:cx="http://schemas.microsoft.com/office/drawing/2014/chartex" xmlns:mc="http://schemas.openxmlformats.org/markup-compatibility/2006" xmlns:o="urn:schemas-microsoft-com:office:office" xmlns:r="http://schemas.openxmlformats.org/officeDocument/2006/relationships" xmlns:m="http://schemas.openxmlformats.org/officeDocument/2006/math" xmlns:v="urn:schemas-microsoft-com:vml" xmlns:wp14="http://schemas.microsoft.com/office/word/2010/wordprocessingDrawing" xmlns:wp="http://schemas.openxmlformats.org/drawingml/2006/wordprocessingDrawing" xmlns:w10="urn:schemas-microsoft-com:office:word" xmlns:w="http://schemas.openxmlformats.org/wordprocessingml/2006/main" xmlns:w14="http://schemas.microsoft.com/office/word/2010/wordml" xmlns:w15="http://schemas.microsoft.com/office/word/2012/wordml" xmlns:w16se="http://schemas.microsoft.com/office/word/2015/wordml/symex" xmlns:wpg="http://schemas.microsoft.com/office/word/2010/wordprocessingGroup" xmlns:wpi="http://schemas.microsoft.com/office/word/2010/wordprocessingInk" xmlns:wne="http://schemas.microsoft.com/office/word/2006/wordml" xmlns:wps="http://schemas.microsoft.com/office/word/2010/wordprocessingShape" mc:Ignorable="w14 w15 w16se wp14">
   <w:body>
     <w:p>
       <w:pPr>
@@ -80,110 +80,63 @@
           <w:r>
             <w:fldChar w:fldCharType="separate"/>
           </w:r>
-          <w:bookmarkStart w:id="0" w:name="_GoBack"/>
-          <w:bookmarkEnd w:id="0"/>
-          <w:r>
-            <w:rPr>
-              <w:rStyle w:val="Lienhypertexte"/>
-              <w:noProof/>
-            </w:rPr>
-            <w:fldChar w:fldCharType="begin"/>
-          </w:r>
-          <w:r>
-            <w:rPr>
-              <w:rStyle w:val="Lienhypertexte"/>
-              <w:noProof/>
-            </w:rPr>
-            <w:instrText xml:space="preserve"> </w:instrText>
-          </w:r>
-          <w:r>
-            <w:rPr>
-              <w:noProof/>
-            </w:rPr>
-            <w:instrText>HYPERLINK \l "_Toc3744227"</w:instrText>
-          </w:r>
-          <w:r>
-            <w:rPr>
-              <w:rStyle w:val="Lienhypertexte"/>
-              <w:noProof/>
-            </w:rPr>
-            <w:instrText xml:space="preserve"> </w:instrText>
-          </w:r>
-          <w:r>
-            <w:rPr>
-              <w:rStyle w:val="Lienhypertexte"/>
-              <w:noProof/>
-            </w:rPr>
-          </w:r>
-          <w:r>
-            <w:rPr>
-              <w:rStyle w:val="Lienhypertexte"/>
-              <w:noProof/>
-            </w:rPr>
-            <w:fldChar w:fldCharType="separate"/>
-          </w:r>
-          <w:r>
-            <w:rPr>
-              <w:rStyle w:val="Lienhypertexte"/>
-              <w:noProof/>
-            </w:rPr>
-            <w:t>Rappel du projet</w:t>
-          </w:r>
-          <w:r>
-            <w:rPr>
-              <w:noProof/>
-              <w:webHidden/>
-            </w:rPr>
-            <w:tab/>
-          </w:r>
-          <w:r>
-            <w:rPr>
-              <w:noProof/>
-              <w:webHidden/>
-            </w:rPr>
-            <w:fldChar w:fldCharType="begin"/>
-          </w:r>
-          <w:r>
-            <w:rPr>
-              <w:noProof/>
-              <w:webHidden/>
-            </w:rPr>
-            <w:instrText xml:space="preserve"> PAGEREF _Toc3744227 \h </w:instrText>
-          </w:r>
-          <w:r>
-            <w:rPr>
-              <w:noProof/>
-              <w:webHidden/>
-            </w:rPr>
-          </w:r>
-          <w:r>
-            <w:rPr>
-              <w:noProof/>
-              <w:webHidden/>
-            </w:rPr>
-            <w:fldChar w:fldCharType="separate"/>
-          </w:r>
-          <w:r>
-            <w:rPr>
-              <w:noProof/>
-              <w:webHidden/>
-            </w:rPr>
-            <w:t>2</w:t>
-          </w:r>
-          <w:r>
-            <w:rPr>
-              <w:noProof/>
-              <w:webHidden/>
-            </w:rPr>
-            <w:fldChar w:fldCharType="end"/>
-          </w:r>
-          <w:r>
-            <w:rPr>
-              <w:rStyle w:val="Lienhypertexte"/>
-              <w:noProof/>
-            </w:rPr>
-            <w:fldChar w:fldCharType="end"/>
-          </w:r>
+          <w:hyperlink w:anchor="_Toc3744227" w:history="1">
+            <w:r>
+              <w:rPr>
+                <w:rStyle w:val="Lienhypertexte"/>
+                <w:noProof/>
+              </w:rPr>
+              <w:t>Rappel du projet</w:t>
+            </w:r>
+            <w:r>
+              <w:rPr>
+                <w:noProof/>
+                <w:webHidden/>
+              </w:rPr>
+              <w:tab/>
+            </w:r>
+            <w:r>
+              <w:rPr>
+                <w:noProof/>
+                <w:webHidden/>
+              </w:rPr>
+              <w:fldChar w:fldCharType="begin"/>
+            </w:r>
+            <w:r>
+              <w:rPr>
+                <w:noProof/>
+                <w:webHidden/>
+              </w:rPr>
+              <w:instrText xml:space="preserve"> PAGEREF _Toc3744227 \h </w:instrText>
+            </w:r>
+            <w:r>
+              <w:rPr>
+                <w:noProof/>
+                <w:webHidden/>
+              </w:rPr>
+            </w:r>
+            <w:r>
+              <w:rPr>
+                <w:noProof/>
+                <w:webHidden/>
+              </w:rPr>
+              <w:fldChar w:fldCharType="separate"/>
+            </w:r>
+            <w:r>
+              <w:rPr>
+                <w:noProof/>
+                <w:webHidden/>
+              </w:rPr>
+              <w:t>2</w:t>
+            </w:r>
+            <w:r>
+              <w:rPr>
+                <w:noProof/>
+                <w:webHidden/>
+              </w:rPr>
+              <w:fldChar w:fldCharType="end"/>
+            </w:r>
+          </w:hyperlink>
         </w:p>
         <w:p>
           <w:pPr>
@@ -1335,42 +1288,57 @@
       <w:pPr>
         <w:pStyle w:val="Titre1"/>
       </w:pPr>
-      <w:bookmarkStart w:id="1" w:name="_Toc3744227"/>
+      <w:bookmarkStart w:id="0" w:name="_Toc3744227"/>
       <w:r>
         <w:lastRenderedPageBreak/>
         <w:t>Rappel du projet</w:t>
       </w:r>
+      <w:bookmarkEnd w:id="0"/>
+    </w:p>
+    <w:p>
+      <w:pPr>
+        <w:pStyle w:val="Paragraphedeliste"/>
+      </w:pPr>
+      <w:r>
+        <w:t xml:space="preserve">Dans le cadre du cours « Application réflexive », nous devions réaliser un gestionnaire de service permettant </w:t>
+      </w:r>
+      <w:r>
+        <w:t>à des programmeurs de déposer des services et des amateurs d’utiliser ceux-ci.</w:t>
+      </w:r>
+    </w:p>
+    <w:p>
+      <w:pPr>
+        <w:pStyle w:val="Paragraphedeliste"/>
+      </w:pPr>
+      <w:r>
+        <w:t>Pour ce faire, nous avons eu recours à la réflexivité en JAVA</w:t>
+      </w:r>
+      <w:r>
+        <w:t>.</w:t>
+      </w:r>
+    </w:p>
+    <w:p>
+      <w:pPr>
+        <w:pStyle w:val="Titre1"/>
+      </w:pPr>
+      <w:bookmarkStart w:id="1" w:name="_Toc3744228"/>
+      <w:r>
+        <w:t>Fonctionnalités</w:t>
+      </w:r>
       <w:bookmarkEnd w:id="1"/>
     </w:p>
     <w:p>
       <w:pPr>
         <w:pStyle w:val="Paragraphedeliste"/>
       </w:pPr>
-      <w:r>
-        <w:t xml:space="preserve">Dans le cadre du cours « Application réflexive », nous devions réaliser un gestionnaire de service permettant </w:t>
-      </w:r>
-      <w:r>
-        <w:t>à des programmeurs de déposer des services et des amateurs d’utiliser ceux-ci.</w:t>
-      </w:r>
-    </w:p>
-    <w:p>
-      <w:pPr>
-        <w:pStyle w:val="Paragraphedeliste"/>
-      </w:pPr>
-      <w:r>
-        <w:t>Pour ce faire, nous avons eu recours à la réflexivité en JAVA</w:t>
-      </w:r>
-      <w:r>
-        <w:t>.</w:t>
-      </w:r>
-    </w:p>
-    <w:p>
-      <w:pPr>
-        <w:pStyle w:val="Titre1"/>
-      </w:pPr>
-      <w:bookmarkStart w:id="2" w:name="_Toc3744228"/>
-      <w:r>
-        <w:t>Fonctionnalités</w:t>
+    </w:p>
+    <w:p>
+      <w:pPr>
+        <w:pStyle w:val="Titre2"/>
+      </w:pPr>
+      <w:bookmarkStart w:id="2" w:name="_Toc3744229"/>
+      <w:r>
+        <w:t>Amateur</w:t>
       </w:r>
       <w:bookmarkEnd w:id="2"/>
     </w:p>
@@ -1378,62 +1346,35 @@
       <w:pPr>
         <w:pStyle w:val="Paragraphedeliste"/>
       </w:pPr>
+      <w:r>
+        <w:t>Les amateurs se connectent à un port spécifique.</w:t>
+      </w:r>
+    </w:p>
+    <w:p>
+      <w:pPr>
+        <w:pStyle w:val="Paragraphedeliste"/>
+      </w:pPr>
+      <w:r>
+        <w:t>Un amateur peut accéder aux services qui ont été ajoutés au préalable par des programmeurs.</w:t>
+      </w:r>
+    </w:p>
+    <w:p>
+      <w:pPr>
+        <w:pStyle w:val="Paragraphedeliste"/>
+      </w:pPr>
+      <w:r>
+        <w:t>Il peut être amené à se connecter pour bénéficier de services spécifiques comme une messagerie par exemple.</w:t>
+      </w:r>
     </w:p>
     <w:p>
       <w:pPr>
         <w:pStyle w:val="Titre2"/>
       </w:pPr>
-      <w:bookmarkStart w:id="3" w:name="_Toc3744229"/>
-      <w:r>
-        <w:t>Amateur</w:t>
+      <w:bookmarkStart w:id="3" w:name="_Toc3744230"/>
+      <w:r>
+        <w:t>Programmeur</w:t>
       </w:r>
       <w:bookmarkEnd w:id="3"/>
-    </w:p>
-    <w:p>
-      <w:pPr>
-        <w:pStyle w:val="Paragraphedeliste"/>
-      </w:pPr>
-      <w:r>
-        <w:t xml:space="preserve">Les </w:t>
-      </w:r>
-      <w:r>
-        <w:t>amateur</w:t>
-      </w:r>
-      <w:r>
-        <w:t>s se connectent à un port spécifique.</w:t>
-      </w:r>
-    </w:p>
-    <w:p>
-      <w:pPr>
-        <w:pStyle w:val="Paragraphedeliste"/>
-      </w:pPr>
-      <w:r>
-        <w:t>Un amateur</w:t>
-      </w:r>
-      <w:r>
-        <w:t xml:space="preserve"> </w:t>
-      </w:r>
-      <w:r>
-        <w:t>peut accéder aux services qui ont été ajoutés au préalable par des programmeurs.</w:t>
-      </w:r>
-    </w:p>
-    <w:p>
-      <w:pPr>
-        <w:pStyle w:val="Paragraphedeliste"/>
-      </w:pPr>
-      <w:r>
-        <w:t>Il peut être amené à se connecter pour bénéficier de services spécifiques comme une messagerie par exemple.</w:t>
-      </w:r>
-    </w:p>
-    <w:p>
-      <w:pPr>
-        <w:pStyle w:val="Titre2"/>
-      </w:pPr>
-      <w:bookmarkStart w:id="4" w:name="_Toc3744230"/>
-      <w:r>
-        <w:t>Programmeur</w:t>
-      </w:r>
-      <w:bookmarkEnd w:id="4"/>
     </w:p>
     <w:p>
       <w:pPr>
@@ -1524,11 +1465,11 @@
       <w:pPr>
         <w:pStyle w:val="Titre2"/>
       </w:pPr>
-      <w:bookmarkStart w:id="5" w:name="_Toc3744231"/>
+      <w:bookmarkStart w:id="4" w:name="_Toc3744231"/>
       <w:r>
         <w:t>Services</w:t>
       </w:r>
-      <w:bookmarkEnd w:id="5"/>
+      <w:bookmarkEnd w:id="4"/>
     </w:p>
     <w:p>
       <w:pPr>
@@ -1587,11 +1528,11 @@
       <w:pPr>
         <w:pStyle w:val="Titre1"/>
       </w:pPr>
-      <w:bookmarkStart w:id="6" w:name="_Toc3744232"/>
+      <w:bookmarkStart w:id="5" w:name="_Toc3744232"/>
       <w:r>
         <w:t>Spécifications techniques</w:t>
       </w:r>
-      <w:bookmarkEnd w:id="6"/>
+      <w:bookmarkEnd w:id="5"/>
     </w:p>
     <w:p>
       <w:pPr>
@@ -1615,7 +1556,7 @@
           <w:bCs w:val="0"/>
         </w:rPr>
       </w:pPr>
-      <w:bookmarkStart w:id="7" w:name="_Toc3744233"/>
+      <w:bookmarkStart w:id="6" w:name="_Toc3744233"/>
       <w:r>
         <w:rPr>
           <w:rStyle w:val="lev"/>
@@ -1624,22 +1565,22 @@
         </w:rPr>
         <w:t>Serveur / Client</w:t>
       </w:r>
+      <w:bookmarkEnd w:id="6"/>
+    </w:p>
+    <w:p>
+      <w:pPr>
+        <w:pStyle w:val="Paragraphedeliste"/>
+      </w:pPr>
+    </w:p>
+    <w:p>
+      <w:pPr>
+        <w:pStyle w:val="Titre2"/>
+      </w:pPr>
+      <w:bookmarkStart w:id="7" w:name="_Toc3744234"/>
+      <w:r>
+        <w:t>Le gestionnaire de service</w:t>
+      </w:r>
       <w:bookmarkEnd w:id="7"/>
-    </w:p>
-    <w:p>
-      <w:pPr>
-        <w:pStyle w:val="Paragraphedeliste"/>
-      </w:pPr>
-    </w:p>
-    <w:p>
-      <w:pPr>
-        <w:pStyle w:val="Titre2"/>
-      </w:pPr>
-      <w:bookmarkStart w:id="8" w:name="_Toc3744234"/>
-      <w:r>
-        <w:t>Le gestionnaire de service</w:t>
-      </w:r>
-      <w:bookmarkEnd w:id="8"/>
     </w:p>
     <w:p>
       <w:pPr>
@@ -1747,37 +1688,37 @@
       <w:pPr>
         <w:pStyle w:val="Titre2"/>
       </w:pPr>
-      <w:bookmarkStart w:id="9" w:name="_Toc3744235"/>
+      <w:bookmarkStart w:id="8" w:name="_Toc3744235"/>
       <w:r>
         <w:t>Transfert de fichiers</w:t>
       </w:r>
+      <w:bookmarkEnd w:id="8"/>
+    </w:p>
+    <w:p>
+      <w:pPr>
+        <w:pStyle w:val="Paragraphedeliste"/>
+      </w:pPr>
+    </w:p>
+    <w:p>
+      <w:pPr>
+        <w:pStyle w:val="Titre2"/>
+      </w:pPr>
+      <w:bookmarkStart w:id="9" w:name="_Toc3744236"/>
+      <w:r>
+        <w:t>Services</w:t>
+      </w:r>
       <w:bookmarkEnd w:id="9"/>
     </w:p>
-    <w:p>
-      <w:pPr>
-        <w:pStyle w:val="Paragraphedeliste"/>
-      </w:pPr>
-    </w:p>
-    <w:p>
-      <w:pPr>
-        <w:pStyle w:val="Titre2"/>
-      </w:pPr>
-      <w:bookmarkStart w:id="10" w:name="_Toc3744236"/>
-      <w:r>
-        <w:t>Services</w:t>
+    <w:p/>
+    <w:p>
+      <w:pPr>
+        <w:pStyle w:val="Titre3"/>
+      </w:pPr>
+      <w:bookmarkStart w:id="10" w:name="_Toc3744237"/>
+      <w:r>
+        <w:t>Obligations</w:t>
       </w:r>
       <w:bookmarkEnd w:id="10"/>
-    </w:p>
-    <w:p/>
-    <w:p>
-      <w:pPr>
-        <w:pStyle w:val="Titre3"/>
-      </w:pPr>
-      <w:bookmarkStart w:id="11" w:name="_Toc3744237"/>
-      <w:r>
-        <w:t>Obligations</w:t>
-      </w:r>
-      <w:bookmarkEnd w:id="11"/>
     </w:p>
     <w:p>
       <w:pPr>
@@ -1887,10 +1828,44 @@
       <w:pPr>
         <w:pStyle w:val="Titre3"/>
       </w:pPr>
-      <w:bookmarkStart w:id="12" w:name="_Toc3744238"/>
+      <w:bookmarkStart w:id="11" w:name="_Toc3744238"/>
       <w:r>
         <w:t>Multiclasses</w:t>
       </w:r>
+      <w:bookmarkEnd w:id="11"/>
+    </w:p>
+    <w:p>
+      <w:pPr>
+        <w:pStyle w:val="Paragraphedeliste"/>
+      </w:pPr>
+      <w:r>
+        <w:t>Les services multiclasses ont un attribut Class&lt; ?&gt; pour chaque classe dont ils ont besoin.</w:t>
+      </w:r>
+    </w:p>
+    <w:p>
+      <w:pPr>
+        <w:pStyle w:val="Paragraphedeliste"/>
+      </w:pPr>
+      <w:r>
+        <w:t>La méthode init dans le Main charge les classes, autres que le Main dans les différents attributs Class&lt; ?&gt;.</w:t>
+      </w:r>
+    </w:p>
+    <w:p>
+      <w:pPr>
+        <w:pStyle w:val="Paragraphedeliste"/>
+      </w:pPr>
+      <w:r>
+        <w:t>Le service utilise ensuite ces attributs.</w:t>
+      </w:r>
+    </w:p>
+    <w:p>
+      <w:pPr>
+        <w:pStyle w:val="Titre3"/>
+      </w:pPr>
+      <w:bookmarkStart w:id="12" w:name="_Toc3744239"/>
+      <w:r>
+        <w:t>Inversion de texte</w:t>
+      </w:r>
       <w:bookmarkEnd w:id="12"/>
     </w:p>
     <w:p>
@@ -1898,32 +1873,16 @@
         <w:pStyle w:val="Paragraphedeliste"/>
       </w:pPr>
       <w:r>
-        <w:t>Les services multiclasses ont un attribut Class&lt; ?&gt; pour chaque classe dont ils ont besoin.</w:t>
-      </w:r>
-    </w:p>
-    <w:p>
-      <w:pPr>
-        <w:pStyle w:val="Paragraphedeliste"/>
-      </w:pPr>
-      <w:r>
-        <w:t>La méthode init dans le Main charge les classes, autres que le Main dans les différents attributs Class&lt; ?&gt;.</w:t>
-      </w:r>
-    </w:p>
-    <w:p>
-      <w:pPr>
-        <w:pStyle w:val="Paragraphedeliste"/>
-      </w:pPr>
-      <w:r>
-        <w:t>Le service utilise ensuite ces attributs.</w:t>
+        <w:t>Le service d’inversion demande à l’amateur de saisir une chaine qui lui ai retournée inversée.</w:t>
       </w:r>
     </w:p>
     <w:p>
       <w:pPr>
         <w:pStyle w:val="Titre3"/>
       </w:pPr>
-      <w:bookmarkStart w:id="13" w:name="_Toc3744239"/>
-      <w:r>
-        <w:t>Inversion de texte</w:t>
+      <w:bookmarkStart w:id="13" w:name="_Toc3744240"/>
+      <w:r>
+        <w:t>Analyseur d’XML</w:t>
       </w:r>
       <w:bookmarkEnd w:id="13"/>
     </w:p>
@@ -1932,16 +1891,46 @@
         <w:pStyle w:val="Paragraphedeliste"/>
       </w:pPr>
       <w:r>
-        <w:t>Le service d’inversion demande à l’amateur de saisir une chaine qui lui ai retournée inversée.</w:t>
+        <w:t>L’analyseur de XML, permet de lire un fichier XML, s’il n’y arrive pas, le fichier n’est pas valide.</w:t>
+      </w:r>
+    </w:p>
+    <w:p>
+      <w:pPr>
+        <w:pStyle w:val="Paragraphedeliste"/>
+      </w:pPr>
+      <w:r>
+        <w:t xml:space="preserve">Après demande à l’amateur du </w:t>
+      </w:r>
+      <w:proofErr w:type="spellStart"/>
+      <w:r>
+        <w:t>path</w:t>
+      </w:r>
+      <w:proofErr w:type="spellEnd"/>
+      <w:r>
+        <w:t xml:space="preserve"> de</w:t>
+      </w:r>
+      <w:r>
+        <w:t xml:space="preserve"> son fichier,</w:t>
+      </w:r>
+      <w:r>
+        <w:t xml:space="preserve"> le fichier est analysé récursivement.</w:t>
+      </w:r>
+    </w:p>
+    <w:p>
+      <w:pPr>
+        <w:pStyle w:val="Paragraphedeliste"/>
+      </w:pPr>
+      <w:r>
+        <w:t>Une structure arborescente « balise » est créé puis affichée à l’amateur.</w:t>
       </w:r>
     </w:p>
     <w:p>
       <w:pPr>
         <w:pStyle w:val="Titre3"/>
       </w:pPr>
-      <w:bookmarkStart w:id="14" w:name="_Toc3744240"/>
-      <w:r>
-        <w:t>Analyseur d’XML</w:t>
+      <w:bookmarkStart w:id="14" w:name="_Toc3744241"/>
+      <w:r>
+        <w:t>Messagerie</w:t>
       </w:r>
       <w:bookmarkEnd w:id="14"/>
     </w:p>
@@ -1950,46 +1939,62 @@
         <w:pStyle w:val="Paragraphedeliste"/>
       </w:pPr>
       <w:r>
-        <w:t>L’analyseur de XML, permet de lire un fichier XML, s’il n’y arrive pas, le fichier n’est pas valide.</w:t>
-      </w:r>
-    </w:p>
-    <w:p>
-      <w:pPr>
-        <w:pStyle w:val="Paragraphedeliste"/>
-      </w:pPr>
-      <w:r>
-        <w:t xml:space="preserve">Après demande à l’amateur du </w:t>
-      </w:r>
-      <w:proofErr w:type="spellStart"/>
-      <w:r>
-        <w:t>path</w:t>
-      </w:r>
-      <w:proofErr w:type="spellEnd"/>
-      <w:r>
-        <w:t xml:space="preserve"> de</w:t>
-      </w:r>
-      <w:r>
-        <w:t xml:space="preserve"> son fichier,</w:t>
-      </w:r>
-      <w:r>
-        <w:t xml:space="preserve"> le fichier est analysé récursivement.</w:t>
-      </w:r>
-    </w:p>
-    <w:p>
-      <w:pPr>
-        <w:pStyle w:val="Paragraphedeliste"/>
-      </w:pPr>
-      <w:r>
-        <w:t>Une structure arborescente « balise » est créé puis affichée à l’amateur.</w:t>
-      </w:r>
-    </w:p>
-    <w:p>
-      <w:pPr>
-        <w:pStyle w:val="Titre3"/>
-      </w:pPr>
-      <w:bookmarkStart w:id="15" w:name="_Toc3744241"/>
-      <w:r>
-        <w:t>Messagerie</w:t>
+        <w:t xml:space="preserve">L’Amateur qui utilise </w:t>
+      </w:r>
+      <w:r>
+        <w:t>c</w:t>
+      </w:r>
+      <w:r>
+        <w:t>e service doit d’abord s’enregistrer</w:t>
+      </w:r>
+      <w:r>
+        <w:t xml:space="preserve"> en saisissant login puis mot de passe</w:t>
+      </w:r>
+      <w:r>
+        <w:t>, puis se connecter avec ses identifiants pour accéder aux fonctionnalités offertes par le service.</w:t>
+      </w:r>
+      <w:r>
+        <w:t xml:space="preserve"> De ce fait, il a la possibilité de voir les messages qu’il </w:t>
+      </w:r>
+      <w:r>
+        <w:t>a</w:t>
+      </w:r>
+      <w:r>
+        <w:t xml:space="preserve"> reçu</w:t>
+      </w:r>
+      <w:r>
+        <w:t xml:space="preserve">, ou, d’envoyer </w:t>
+      </w:r>
+      <w:r>
+        <w:t xml:space="preserve">des </w:t>
+      </w:r>
+      <w:r>
+        <w:t xml:space="preserve">messages </w:t>
+      </w:r>
+      <w:r>
+        <w:t>à d’autres utilisateurs.</w:t>
+      </w:r>
+    </w:p>
+    <w:p>
+      <w:pPr>
+        <w:pStyle w:val="Paragraphedeliste"/>
+      </w:pPr>
+      <w:r>
+        <w:t>Nous distinguons les utilisateurs du gestionnaire de service, des utilisateurs du service de la Messagerie. Les messages sont constitués d’un expéditeur, d’un objet, d’un destinataire et du message à transmettre. Les messages sont tous stockés dans la même liste et des méthodes sont utilisées pour renvoyer, par exemple, tous les messages d’un utilisateur donné.</w:t>
+      </w:r>
+    </w:p>
+    <w:p>
+      <w:pPr>
+        <w:pStyle w:val="Paragraphedeliste"/>
+      </w:pPr>
+    </w:p>
+    <w:p>
+      <w:pPr>
+        <w:pStyle w:val="Titre1"/>
+      </w:pPr>
+      <w:bookmarkStart w:id="15" w:name="_Toc3744242"/>
+      <w:r>
+        <w:t>Bilan</w:t>
       </w:r>
       <w:bookmarkEnd w:id="15"/>
     </w:p>
@@ -1998,62 +2003,29 @@
         <w:pStyle w:val="Paragraphedeliste"/>
       </w:pPr>
       <w:r>
-        <w:t xml:space="preserve">L’Amateur qui utilise </w:t>
-      </w:r>
-      <w:r>
-        <w:t>c</w:t>
-      </w:r>
-      <w:r>
-        <w:t>e service doit d’abord s’enregistrer</w:t>
-      </w:r>
-      <w:r>
-        <w:t xml:space="preserve"> en saisissant login puis mot de passe</w:t>
-      </w:r>
-      <w:r>
-        <w:t>, puis se connecter avec ses identifiants pour accéder aux fonctionnalités offertes par le service.</w:t>
-      </w:r>
-      <w:r>
-        <w:t xml:space="preserve"> De ce fait, il a la possibilité de voir les messages qu’il </w:t>
-      </w:r>
-      <w:r>
-        <w:t>a</w:t>
-      </w:r>
-      <w:r>
-        <w:t xml:space="preserve"> reçu</w:t>
-      </w:r>
-      <w:r>
-        <w:t xml:space="preserve">, ou, d’envoyer </w:t>
-      </w:r>
-      <w:r>
-        <w:t xml:space="preserve">des </w:t>
-      </w:r>
-      <w:r>
-        <w:t xml:space="preserve">messages </w:t>
-      </w:r>
-      <w:r>
-        <w:t>à d’autres utilisateurs.</w:t>
-      </w:r>
-    </w:p>
-    <w:p>
-      <w:pPr>
-        <w:pStyle w:val="Paragraphedeliste"/>
-      </w:pPr>
-      <w:r>
-        <w:t>Nous distinguons les utilisateurs du gestionnaire de service, des utilisateurs du service de la Messagerie. Les messages sont constitués d’un expéditeur, d’un objet, d’un destinataire et du message à transmettre. Les messages sont tous stockés dans la même liste et des méthodes sont utilisées pour renvoyer, par exemple, tous les messages d’un utilisateur donné.</w:t>
-      </w:r>
-    </w:p>
-    <w:p>
-      <w:pPr>
-        <w:pStyle w:val="Paragraphedeliste"/>
-      </w:pPr>
-    </w:p>
-    <w:p>
-      <w:pPr>
-        <w:pStyle w:val="Titre1"/>
-      </w:pPr>
-      <w:bookmarkStart w:id="16" w:name="_Toc3744242"/>
-      <w:r>
-        <w:t>Bilan</w:t>
+        <w:t>Au cours de ce projet, nous avons renforcé nos capacités à travailler en équipe.</w:t>
+      </w:r>
+    </w:p>
+    <w:p>
+      <w:pPr>
+        <w:pStyle w:val="Paragraphedeliste"/>
+      </w:pPr>
+      <w:r>
+        <w:t>Grâce à git, le projet a pu être mené en parallèle, nous avons ainsi gagné du temps et cela nous a permis de mettre se temps à profit dans le code.</w:t>
+      </w:r>
+    </w:p>
+    <w:p>
+      <w:pPr>
+        <w:pStyle w:val="Paragraphedeliste"/>
+      </w:pPr>
+    </w:p>
+    <w:p>
+      <w:pPr>
+        <w:pStyle w:val="Titre2"/>
+      </w:pPr>
+      <w:bookmarkStart w:id="16" w:name="_Toc3744243"/>
+      <w:r>
+        <w:t>Difficultés</w:t>
       </w:r>
       <w:bookmarkEnd w:id="16"/>
     </w:p>
@@ -2062,39 +2034,15 @@
         <w:pStyle w:val="Paragraphedeliste"/>
       </w:pPr>
       <w:r>
-        <w:t>Au cours de ce projet, nous avons renforcé nos capacités à travailler en équipe.</w:t>
-      </w:r>
-    </w:p>
-    <w:p>
-      <w:pPr>
-        <w:pStyle w:val="Paragraphedeliste"/>
-      </w:pPr>
-      <w:r>
-        <w:t>Grâce à git, le projet a pu être mené en parallèle, nous avons ainsi gagné du temps et cela nous a permis de mettre se temps à profit dans le code.</w:t>
-      </w:r>
-    </w:p>
-    <w:p>
-      <w:pPr>
-        <w:pStyle w:val="Paragraphedeliste"/>
-      </w:pPr>
-    </w:p>
-    <w:p>
-      <w:pPr>
-        <w:pStyle w:val="Titre2"/>
-      </w:pPr>
-      <w:bookmarkStart w:id="17" w:name="_Toc3744243"/>
-      <w:r>
-        <w:t>Difficultés</w:t>
-      </w:r>
+        <w:t>Nous avons eu quelques difficultés pour charger un service utilisant plusieurs classes. Mais après réflexion (sans mauvais jeu de mots), la solution est venue d’elle-même en codant.</w:t>
+      </w:r>
+    </w:p>
+    <w:p>
+      <w:pPr>
+        <w:pStyle w:val="Paragraphedeliste"/>
+      </w:pPr>
+      <w:bookmarkStart w:id="17" w:name="_GoBack"/>
       <w:bookmarkEnd w:id="17"/>
-    </w:p>
-    <w:p>
-      <w:pPr>
-        <w:pStyle w:val="Paragraphedeliste"/>
-      </w:pPr>
-      <w:r>
-        <w:t>Nous avons eu quelques difficultés pour charger un service utilisant plusieurs classes. Mais après réflexion (sans mauvais jeu de mots), la solution est venue d’elle-même en codant.</w:t>
-      </w:r>
     </w:p>
     <w:p/>
     <w:sectPr>
@@ -2109,7 +2057,7 @@
 </file>
 
 <file path=word/endnotes.xml><?xml version="1.0" encoding="utf-8"?>
-<w:endnotes xmlns:wpc="http://schemas.microsoft.com/office/word/2010/wordprocessingCanvas" xmlns:cx="http://schemas.microsoft.com/office/drawing/2014/chartex" xmlns:cx1="http://schemas.microsoft.com/office/drawing/2015/9/8/chartex" xmlns:cx2="http://schemas.microsoft.com/office/drawing/2015/10/21/chartex" xmlns:cx3="http://schemas.microsoft.com/office/drawing/2016/5/9/chartex" xmlns:cx4="http://schemas.microsoft.com/office/drawing/2016/5/10/chartex" xmlns:cx5="http://schemas.microsoft.com/office/drawing/2016/5/11/chartex" xmlns:cx6="http://schemas.microsoft.com/office/drawing/2016/5/12/chartex" xmlns:cx7="http://schemas.microsoft.com/office/drawing/2016/5/13/chartex" xmlns:cx8="http://schemas.microsoft.com/office/drawing/2016/5/14/chartex" xmlns:mc="http://schemas.openxmlformats.org/markup-compatibility/2006" xmlns:aink="http://schemas.microsoft.com/office/drawing/2016/ink" xmlns:am3d="http://schemas.microsoft.com/office/drawing/2017/model3d" xmlns:o="urn:schemas-microsoft-com:office:office" xmlns:r="http://schemas.openxmlformats.org/officeDocument/2006/relationships" xmlns:m="http://schemas.openxmlformats.org/officeDocument/2006/math" xmlns:v="urn:schemas-microsoft-com:vml" xmlns:wp14="http://schemas.microsoft.com/office/word/2010/wordprocessingDrawing" xmlns:wp="http://schemas.openxmlformats.org/drawingml/2006/wordprocessingDrawing" xmlns:w10="urn:schemas-microsoft-com:office:word" xmlns:w="http://schemas.openxmlformats.org/wordprocessingml/2006/main" xmlns:w14="http://schemas.microsoft.com/office/word/2010/wordml" xmlns:w15="http://schemas.microsoft.com/office/word/2012/wordml" xmlns:w16cid="http://schemas.microsoft.com/office/word/2016/wordml/cid" xmlns:w16se="http://schemas.microsoft.com/office/word/2015/wordml/symex" xmlns:wpg="http://schemas.microsoft.com/office/word/2010/wordprocessingGroup" xmlns:wpi="http://schemas.microsoft.com/office/word/2010/wordprocessingInk" xmlns:wne="http://schemas.microsoft.com/office/word/2006/wordml" xmlns:wps="http://schemas.microsoft.com/office/word/2010/wordprocessingShape" mc:Ignorable="w14 w15 w16se w16cid wp14">
+<w:endnotes xmlns:wpc="http://schemas.microsoft.com/office/word/2010/wordprocessingCanvas" xmlns:cx="http://schemas.microsoft.com/office/drawing/2014/chartex" xmlns:mc="http://schemas.openxmlformats.org/markup-compatibility/2006" xmlns:o="urn:schemas-microsoft-com:office:office" xmlns:r="http://schemas.openxmlformats.org/officeDocument/2006/relationships" xmlns:m="http://schemas.openxmlformats.org/officeDocument/2006/math" xmlns:v="urn:schemas-microsoft-com:vml" xmlns:wp14="http://schemas.microsoft.com/office/word/2010/wordprocessingDrawing" xmlns:wp="http://schemas.openxmlformats.org/drawingml/2006/wordprocessingDrawing" xmlns:w10="urn:schemas-microsoft-com:office:word" xmlns:w="http://schemas.openxmlformats.org/wordprocessingml/2006/main" xmlns:w14="http://schemas.microsoft.com/office/word/2010/wordml" xmlns:w15="http://schemas.microsoft.com/office/word/2012/wordml" xmlns:w16se="http://schemas.microsoft.com/office/word/2015/wordml/symex" xmlns:wpg="http://schemas.microsoft.com/office/word/2010/wordprocessingGroup" xmlns:wpi="http://schemas.microsoft.com/office/word/2010/wordprocessingInk" xmlns:wne="http://schemas.microsoft.com/office/word/2006/wordml" xmlns:wps="http://schemas.microsoft.com/office/word/2010/wordprocessingShape" mc:Ignorable="w14 w15 w16se wp14">
   <w:endnote w:type="separator" w:id="-1">
     <w:p>
       <w:pPr>
@@ -2134,7 +2082,7 @@
 </file>
 
 <file path=word/footer1.xml><?xml version="1.0" encoding="utf-8"?>
-<w:ftr xmlns:wpc="http://schemas.microsoft.com/office/word/2010/wordprocessingCanvas" xmlns:cx="http://schemas.microsoft.com/office/drawing/2014/chartex" xmlns:cx1="http://schemas.microsoft.com/office/drawing/2015/9/8/chartex" xmlns:cx2="http://schemas.microsoft.com/office/drawing/2015/10/21/chartex" xmlns:cx3="http://schemas.microsoft.com/office/drawing/2016/5/9/chartex" xmlns:cx4="http://schemas.microsoft.com/office/drawing/2016/5/10/chartex" xmlns:cx5="http://schemas.microsoft.com/office/drawing/2016/5/11/chartex" xmlns:cx6="http://schemas.microsoft.com/office/drawing/2016/5/12/chartex" xmlns:cx7="http://schemas.microsoft.com/office/drawing/2016/5/13/chartex" xmlns:cx8="http://schemas.microsoft.com/office/drawing/2016/5/14/chartex" xmlns:mc="http://schemas.openxmlformats.org/markup-compatibility/2006" xmlns:aink="http://schemas.microsoft.com/office/drawing/2016/ink" xmlns:am3d="http://schemas.microsoft.com/office/drawing/2017/model3d" xmlns:o="urn:schemas-microsoft-com:office:office" xmlns:r="http://schemas.openxmlformats.org/officeDocument/2006/relationships" xmlns:m="http://schemas.openxmlformats.org/officeDocument/2006/math" xmlns:v="urn:schemas-microsoft-com:vml" xmlns:wp14="http://schemas.microsoft.com/office/word/2010/wordprocessingDrawing" xmlns:wp="http://schemas.openxmlformats.org/drawingml/2006/wordprocessingDrawing" xmlns:w10="urn:schemas-microsoft-com:office:word" xmlns:w="http://schemas.openxmlformats.org/wordprocessingml/2006/main" xmlns:w14="http://schemas.microsoft.com/office/word/2010/wordml" xmlns:w15="http://schemas.microsoft.com/office/word/2012/wordml" xmlns:w16cid="http://schemas.microsoft.com/office/word/2016/wordml/cid" xmlns:w16se="http://schemas.microsoft.com/office/word/2015/wordml/symex" xmlns:wpg="http://schemas.microsoft.com/office/word/2010/wordprocessingGroup" xmlns:wpi="http://schemas.microsoft.com/office/word/2010/wordprocessingInk" xmlns:wne="http://schemas.microsoft.com/office/word/2006/wordml" xmlns:wps="http://schemas.microsoft.com/office/word/2010/wordprocessingShape" mc:Ignorable="w14 w15 w16se w16cid wp14">
+<w:ftr xmlns:wpc="http://schemas.microsoft.com/office/word/2010/wordprocessingCanvas" xmlns:cx="http://schemas.microsoft.com/office/drawing/2014/chartex" xmlns:mc="http://schemas.openxmlformats.org/markup-compatibility/2006" xmlns:o="urn:schemas-microsoft-com:office:office" xmlns:r="http://schemas.openxmlformats.org/officeDocument/2006/relationships" xmlns:m="http://schemas.openxmlformats.org/officeDocument/2006/math" xmlns:v="urn:schemas-microsoft-com:vml" xmlns:wp14="http://schemas.microsoft.com/office/word/2010/wordprocessingDrawing" xmlns:wp="http://schemas.openxmlformats.org/drawingml/2006/wordprocessingDrawing" xmlns:w10="urn:schemas-microsoft-com:office:word" xmlns:w="http://schemas.openxmlformats.org/wordprocessingml/2006/main" xmlns:w14="http://schemas.microsoft.com/office/word/2010/wordml" xmlns:w15="http://schemas.microsoft.com/office/word/2012/wordml" xmlns:w16se="http://schemas.microsoft.com/office/word/2015/wordml/symex" xmlns:wpg="http://schemas.microsoft.com/office/word/2010/wordprocessingGroup" xmlns:wpi="http://schemas.microsoft.com/office/word/2010/wordprocessingInk" xmlns:wne="http://schemas.microsoft.com/office/word/2006/wordml" xmlns:wps="http://schemas.microsoft.com/office/word/2010/wordprocessingShape" mc:Ignorable="w14 w15 w16se wp14">
   <w:sdt>
     <w:sdtPr>
       <w:id w:val="-1116441740"/>
@@ -2160,7 +2108,10 @@
           <w:fldChar w:fldCharType="separate"/>
         </w:r>
         <w:r>
-          <w:t>2</w:t>
+          <w:rPr>
+            <w:noProof/>
+          </w:rPr>
+          <w:t>4</w:t>
         </w:r>
         <w:r>
           <w:fldChar w:fldCharType="end"/>
@@ -2177,7 +2128,7 @@
 </file>
 
 <file path=word/footnotes.xml><?xml version="1.0" encoding="utf-8"?>
-<w:footnotes xmlns:wpc="http://schemas.microsoft.com/office/word/2010/wordprocessingCanvas" xmlns:cx="http://schemas.microsoft.com/office/drawing/2014/chartex" xmlns:cx1="http://schemas.microsoft.com/office/drawing/2015/9/8/chartex" xmlns:cx2="http://schemas.microsoft.com/office/drawing/2015/10/21/chartex" xmlns:cx3="http://schemas.microsoft.com/office/drawing/2016/5/9/chartex" xmlns:cx4="http://schemas.microsoft.com/office/drawing/2016/5/10/chartex" xmlns:cx5="http://schemas.microsoft.com/office/drawing/2016/5/11/chartex" xmlns:cx6="http://schemas.microsoft.com/office/drawing/2016/5/12/chartex" xmlns:cx7="http://schemas.microsoft.com/office/drawing/2016/5/13/chartex" xmlns:cx8="http://schemas.microsoft.com/office/drawing/2016/5/14/chartex" xmlns:mc="http://schemas.openxmlformats.org/markup-compatibility/2006" xmlns:aink="http://schemas.microsoft.com/office/drawing/2016/ink" xmlns:am3d="http://schemas.microsoft.com/office/drawing/2017/model3d" xmlns:o="urn:schemas-microsoft-com:office:office" xmlns:r="http://schemas.openxmlformats.org/officeDocument/2006/relationships" xmlns:m="http://schemas.openxmlformats.org/officeDocument/2006/math" xmlns:v="urn:schemas-microsoft-com:vml" xmlns:wp14="http://schemas.microsoft.com/office/word/2010/wordprocessingDrawing" xmlns:wp="http://schemas.openxmlformats.org/drawingml/2006/wordprocessingDrawing" xmlns:w10="urn:schemas-microsoft-com:office:word" xmlns:w="http://schemas.openxmlformats.org/wordprocessingml/2006/main" xmlns:w14="http://schemas.microsoft.com/office/word/2010/wordml" xmlns:w15="http://schemas.microsoft.com/office/word/2012/wordml" xmlns:w16cid="http://schemas.microsoft.com/office/word/2016/wordml/cid" xmlns:w16se="http://schemas.microsoft.com/office/word/2015/wordml/symex" xmlns:wpg="http://schemas.microsoft.com/office/word/2010/wordprocessingGroup" xmlns:wpi="http://schemas.microsoft.com/office/word/2010/wordprocessingInk" xmlns:wne="http://schemas.microsoft.com/office/word/2006/wordml" xmlns:wps="http://schemas.microsoft.com/office/word/2010/wordprocessingShape" mc:Ignorable="w14 w15 w16se w16cid wp14">
+<w:footnotes xmlns:wpc="http://schemas.microsoft.com/office/word/2010/wordprocessingCanvas" xmlns:cx="http://schemas.microsoft.com/office/drawing/2014/chartex" xmlns:mc="http://schemas.openxmlformats.org/markup-compatibility/2006" xmlns:o="urn:schemas-microsoft-com:office:office" xmlns:r="http://schemas.openxmlformats.org/officeDocument/2006/relationships" xmlns:m="http://schemas.openxmlformats.org/officeDocument/2006/math" xmlns:v="urn:schemas-microsoft-com:vml" xmlns:wp14="http://schemas.microsoft.com/office/word/2010/wordprocessingDrawing" xmlns:wp="http://schemas.openxmlformats.org/drawingml/2006/wordprocessingDrawing" xmlns:w10="urn:schemas-microsoft-com:office:word" xmlns:w="http://schemas.openxmlformats.org/wordprocessingml/2006/main" xmlns:w14="http://schemas.microsoft.com/office/word/2010/wordml" xmlns:w15="http://schemas.microsoft.com/office/word/2012/wordml" xmlns:w16se="http://schemas.microsoft.com/office/word/2015/wordml/symex" xmlns:wpg="http://schemas.microsoft.com/office/word/2010/wordprocessingGroup" xmlns:wpi="http://schemas.microsoft.com/office/word/2010/wordprocessingInk" xmlns:wne="http://schemas.microsoft.com/office/word/2006/wordml" xmlns:wps="http://schemas.microsoft.com/office/word/2010/wordprocessingShape" mc:Ignorable="w14 w15 w16se wp14">
   <w:footnote w:type="separator" w:id="-1">
     <w:p>
       <w:pPr>
@@ -2202,7 +2153,7 @@
 </file>
 
 <file path=word/numbering.xml><?xml version="1.0" encoding="utf-8"?>
-<w:numbering xmlns:wpc="http://schemas.microsoft.com/office/word/2010/wordprocessingCanvas" xmlns:cx="http://schemas.microsoft.com/office/drawing/2014/chartex" xmlns:cx1="http://schemas.microsoft.com/office/drawing/2015/9/8/chartex" xmlns:cx2="http://schemas.microsoft.com/office/drawing/2015/10/21/chartex" xmlns:cx3="http://schemas.microsoft.com/office/drawing/2016/5/9/chartex" xmlns:cx4="http://schemas.microsoft.com/office/drawing/2016/5/10/chartex" xmlns:cx5="http://schemas.microsoft.com/office/drawing/2016/5/11/chartex" xmlns:cx6="http://schemas.microsoft.com/office/drawing/2016/5/12/chartex" xmlns:cx7="http://schemas.microsoft.com/office/drawing/2016/5/13/chartex" xmlns:cx8="http://schemas.microsoft.com/office/drawing/2016/5/14/chartex" xmlns:mc="http://schemas.openxmlformats.org/markup-compatibility/2006" xmlns:aink="http://schemas.microsoft.com/office/drawing/2016/ink" xmlns:am3d="http://schemas.microsoft.com/office/drawing/2017/model3d" xmlns:o="urn:schemas-microsoft-com:office:office" xmlns:r="http://schemas.openxmlformats.org/officeDocument/2006/relationships" xmlns:m="http://schemas.openxmlformats.org/officeDocument/2006/math" xmlns:v="urn:schemas-microsoft-com:vml" xmlns:wp14="http://schemas.microsoft.com/office/word/2010/wordprocessingDrawing" xmlns:wp="http://schemas.openxmlformats.org/drawingml/2006/wordprocessingDrawing" xmlns:w10="urn:schemas-microsoft-com:office:word" xmlns:w="http://schemas.openxmlformats.org/wordprocessingml/2006/main" xmlns:w14="http://schemas.microsoft.com/office/word/2010/wordml" xmlns:w15="http://schemas.microsoft.com/office/word/2012/wordml" xmlns:w16cid="http://schemas.microsoft.com/office/word/2016/wordml/cid" xmlns:w16se="http://schemas.microsoft.com/office/word/2015/wordml/symex" xmlns:wpg="http://schemas.microsoft.com/office/word/2010/wordprocessingGroup" xmlns:wpi="http://schemas.microsoft.com/office/word/2010/wordprocessingInk" xmlns:wne="http://schemas.microsoft.com/office/word/2006/wordml" xmlns:wps="http://schemas.microsoft.com/office/word/2010/wordprocessingShape" mc:Ignorable="w14 w15 w16se w16cid wp14">
+<w:numbering xmlns:wpc="http://schemas.microsoft.com/office/word/2010/wordprocessingCanvas" xmlns:cx="http://schemas.microsoft.com/office/drawing/2014/chartex" xmlns:mc="http://schemas.openxmlformats.org/markup-compatibility/2006" xmlns:o="urn:schemas-microsoft-com:office:office" xmlns:r="http://schemas.openxmlformats.org/officeDocument/2006/relationships" xmlns:m="http://schemas.openxmlformats.org/officeDocument/2006/math" xmlns:v="urn:schemas-microsoft-com:vml" xmlns:wp14="http://schemas.microsoft.com/office/word/2010/wordprocessingDrawing" xmlns:wp="http://schemas.openxmlformats.org/drawingml/2006/wordprocessingDrawing" xmlns:w10="urn:schemas-microsoft-com:office:word" xmlns:w="http://schemas.openxmlformats.org/wordprocessingml/2006/main" xmlns:w14="http://schemas.microsoft.com/office/word/2010/wordml" xmlns:w15="http://schemas.microsoft.com/office/word/2012/wordml" xmlns:w16se="http://schemas.microsoft.com/office/word/2015/wordml/symex" xmlns:wpg="http://schemas.microsoft.com/office/word/2010/wordprocessingGroup" xmlns:wpi="http://schemas.microsoft.com/office/word/2010/wordprocessingInk" xmlns:wne="http://schemas.microsoft.com/office/word/2006/wordml" xmlns:wps="http://schemas.microsoft.com/office/word/2010/wordprocessingShape" mc:Ignorable="w14 w15 w16se wp14">
   <w:abstractNum w:abstractNumId="0" w15:restartNumberingAfterBreak="0">
     <w:nsid w:val="0F893ECB"/>
     <w:multiLevelType w:val="hybridMultilevel"/>
@@ -2322,7 +2273,7 @@
 </file>
 
 <file path=word/styles.xml><?xml version="1.0" encoding="utf-8"?>
-<w:styles xmlns:mc="http://schemas.openxmlformats.org/markup-compatibility/2006" xmlns:r="http://schemas.openxmlformats.org/officeDocument/2006/relationships" xmlns:w="http://schemas.openxmlformats.org/wordprocessingml/2006/main" xmlns:w14="http://schemas.microsoft.com/office/word/2010/wordml" xmlns:w15="http://schemas.microsoft.com/office/word/2012/wordml" xmlns:w16cid="http://schemas.microsoft.com/office/word/2016/wordml/cid" xmlns:w16se="http://schemas.microsoft.com/office/word/2015/wordml/symex" mc:Ignorable="w14 w15 w16se w16cid">
+<w:styles xmlns:mc="http://schemas.openxmlformats.org/markup-compatibility/2006" xmlns:r="http://schemas.openxmlformats.org/officeDocument/2006/relationships" xmlns:w="http://schemas.openxmlformats.org/wordprocessingml/2006/main" xmlns:w14="http://schemas.microsoft.com/office/word/2010/wordml" xmlns:w15="http://schemas.microsoft.com/office/word/2012/wordml" xmlns:w16se="http://schemas.microsoft.com/office/word/2015/wordml/symex" mc:Ignorable="w14 w15 w16se">
   <w:docDefaults>
     <w:rPrDefault>
       <w:rPr>
@@ -2338,7 +2289,7 @@
       </w:pPr>
     </w:pPrDefault>
   </w:docDefaults>
-  <w:latentStyles w:defLockedState="0" w:defUIPriority="99" w:defSemiHidden="0" w:defUnhideWhenUsed="0" w:defQFormat="0" w:count="375">
+  <w:latentStyles w:defLockedState="0" w:defUIPriority="99" w:defSemiHidden="0" w:defUnhideWhenUsed="0" w:defQFormat="0" w:count="371">
     <w:lsdException w:name="Normal" w:uiPriority="0" w:qFormat="1"/>
     <w:lsdException w:name="heading 1" w:uiPriority="9" w:qFormat="1"/>
     <w:lsdException w:name="heading 2" w:semiHidden="1" w:uiPriority="9" w:unhideWhenUsed="1" w:qFormat="1"/>
@@ -2710,10 +2661,6 @@
     <w:lsdException w:name="List Table 5 Dark Accent 6" w:uiPriority="50"/>
     <w:lsdException w:name="List Table 6 Colorful Accent 6" w:uiPriority="51"/>
     <w:lsdException w:name="List Table 7 Colorful Accent 6" w:uiPriority="52"/>
-    <w:lsdException w:name="Mention" w:semiHidden="1" w:unhideWhenUsed="1"/>
-    <w:lsdException w:name="Smart Hyperlink" w:semiHidden="1" w:unhideWhenUsed="1"/>
-    <w:lsdException w:name="Hashtag" w:semiHidden="1" w:unhideWhenUsed="1"/>
-    <w:lsdException w:name="Unresolved Mention" w:semiHidden="1" w:unhideWhenUsed="1"/>
   </w:latentStyles>
   <w:style w:type="paragraph" w:default="1" w:styleId="Normal">
     <w:name w:val="Normal"/>
@@ -3348,7 +3295,7 @@
 </file>
 
 <file path=customXml/itemProps1.xml><?xml version="1.0" encoding="utf-8"?>
-<ds:datastoreItem xmlns:ds="http://schemas.openxmlformats.org/officeDocument/2006/customXml" ds:itemID="{2032CB26-61EB-41CE-B394-376B1639045A}">
+<ds:datastoreItem xmlns:ds="http://schemas.openxmlformats.org/officeDocument/2006/customXml" ds:itemID="{D9F66B3D-4A68-4293-9C46-DDFE1A67673B}">
   <ds:schemaRefs>
     <ds:schemaRef ds:uri="http://schemas.openxmlformats.org/officeDocument/2006/bibliography"/>
   </ds:schemaRefs>
